--- a/SAiP/Module2/H5CloudArchitectualEvaluation/part2/ArchitecturalApproachAnalysis.docx
+++ b/SAiP/Module2/H5CloudArchitectualEvaluation/part2/ArchitecturalApproachAnalysis.docx
@@ -1035,6 +1035,7 @@
               <w:rPr>
                 <w:lang w:val="en-US"/>
               </w:rPr>
+              <w:lastRenderedPageBreak/>
               <w:t>Architecture diagram</w:t>
             </w:r>
           </w:p>
@@ -1050,6 +1051,33 @@
                 <w:lang w:val="en-US"/>
               </w:rPr>
             </w:pPr>
+            <w:r>
+              <w:object w:dxaOrig="7161" w:dyaOrig="4043">
+                <v:shapetype id="_x0000_t75" coordsize="21600,21600" o:spt="75" o:preferrelative="t" path="m@4@5l@4@11@9@11@9@5xe" filled="f" stroked="f">
+                  <v:stroke joinstyle="miter"/>
+                  <v:formulas>
+                    <v:f eqn="if lineDrawn pixelLineWidth 0"/>
+                    <v:f eqn="sum @0 1 0"/>
+                    <v:f eqn="sum 0 0 @1"/>
+                    <v:f eqn="prod @2 1 2"/>
+                    <v:f eqn="prod @3 21600 pixelWidth"/>
+                    <v:f eqn="prod @3 21600 pixelHeight"/>
+                    <v:f eqn="sum @0 0 1"/>
+                    <v:f eqn="prod @6 1 2"/>
+                    <v:f eqn="prod @7 21600 pixelWidth"/>
+                    <v:f eqn="sum @8 21600 0"/>
+                    <v:f eqn="prod @7 21600 pixelHeight"/>
+                    <v:f eqn="sum @10 21600 0"/>
+                  </v:formulas>
+                  <v:path o:extrusionok="f" gradientshapeok="t" o:connecttype="rect"/>
+                  <o:lock v:ext="edit" aspectratio="t"/>
+                </v:shapetype>
+                <v:shape id="_x0000_i1025" type="#_x0000_t75" style="width:357.75pt;height:202.5pt" o:ole="">
+                  <v:imagedata r:id="rId5" o:title=""/>
+                </v:shape>
+                <o:OLEObject Type="Embed" ProgID="Visio.Drawing.11" ShapeID="_x0000_i1025" DrawAspect="Content" ObjectID="_1415808510" r:id="rId6"/>
+              </w:object>
+            </w:r>
           </w:p>
         </w:tc>
       </w:tr>
@@ -1105,14 +1133,7 @@
               <w:rPr>
                 <w:lang w:val="en-US"/>
               </w:rPr>
-              <w:t xml:space="preserve">We could keep a routing server in front of the main server, which could ping the main server every </w:t>
-            </w:r>
-            <w:r>
-              <w:rPr>
-                <w:lang w:val="en-US"/>
-              </w:rPr>
-              <w:lastRenderedPageBreak/>
-              <w:t>n seconds and switch server if non-responsive</w:t>
+              <w:t>We could keep a routing server in front of the main server, which could ping the main server every n seconds and switch server if non-responsive</w:t>
             </w:r>
             <w:r>
               <w:rPr>
@@ -1138,7 +1159,6 @@
               <w:rPr>
                 <w:lang w:val="en-US"/>
               </w:rPr>
-              <w:lastRenderedPageBreak/>
               <w:t>S3</w:t>
             </w:r>
           </w:p>
